--- a/Statistical Analysis/Doc1.docx
+++ b/Statistical Analysis/Doc1.docx
@@ -1,94 +1,15 @@
 
 <file path=word/document.xml><?xml version="1.0" encoding="utf-8"?>
-<w:document xmlns:wpc="http://schemas.microsoft.com/office/word/2010/wordprocessingCanvas" xmlns:cx="http://schemas.microsoft.com/office/drawing/2014/chartex" xmlns:cx1="http://schemas.microsoft.com/office/drawing/2015/9/8/chartex" xmlns:cx2="http://schemas.microsoft.com/office/drawing/2015/10/21/chartex" xmlns:cx3="http://schemas.microsoft.com/office/drawing/2016/5/9/chartex" xmlns:cx4="http://schemas.microsoft.com/office/drawing/2016/5/10/chartex" xmlns:cx5="http://schemas.microsoft.com/office/drawing/2016/5/11/chartex" xmlns:cx6="http://schemas.microsoft.com/office/drawing/2016/5/12/chartex" xmlns:cx7="http://schemas.microsoft.com/office/drawing/2016/5/13/chartex" xmlns:cx8="http://schemas.microsoft.com/office/drawing/2016/5/14/chartex" xmlns:mc="http://schemas.openxmlformats.org/markup-compatibility/2006" xmlns:aink="http://schemas.microsoft.com/office/drawing/2016/ink" xmlns:am3d="http://schemas.microsoft.com/office/drawing/2017/model3d" xmlns:o="urn:schemas-microsoft-com:office:office" xmlns:r="http://schemas.openxmlformats.org/officeDocument/2006/relationships" xmlns:m="http://schemas.openxmlformats.org/officeDocument/2006/math" xmlns:v="urn:schemas-microsoft-com:vml" xmlns:wp14="http://schemas.microsoft.com/office/word/2010/wordprocessingDrawing" xmlns:wp="http://schemas.openxmlformats.org/drawingml/2006/wordprocessingDrawing" xmlns:w10="urn:schemas-microsoft-com:office:word" xmlns:w="http://schemas.openxmlformats.org/wordprocessingml/2006/main" xmlns:w14="http://schemas.microsoft.com/office/word/2010/wordml" xmlns:w15="http://schemas.microsoft.com/office/word/2012/wordml" xmlns:w16cex="http://schemas.microsoft.com/office/word/2018/wordml/cex" xmlns:w16cid="http://schemas.microsoft.com/office/word/2016/wordml/cid" xmlns:w16="http://schemas.microsoft.com/office/word/2018/wordml" xmlns:w16se="http://schemas.microsoft.com/office/word/2015/wordml/symex" xmlns:wpg="http://schemas.microsoft.com/office/word/2010/wordprocessingGroup" xmlns:wpi="http://schemas.microsoft.com/office/word/2010/wordprocessingInk" xmlns:wne="http://schemas.microsoft.com/office/word/2006/wordml" xmlns:wps="http://schemas.microsoft.com/office/word/2010/wordprocessingShape" mc:Ignorable="w14 w15 w16se w16cid w16 w16cex wp14">
+<w:document xmlns:wpc="http://schemas.microsoft.com/office/word/2010/wordprocessingCanvas" xmlns:cx="http://schemas.microsoft.com/office/drawing/2014/chartex" xmlns:cx1="http://schemas.microsoft.com/office/drawing/2015/9/8/chartex" xmlns:cx2="http://schemas.microsoft.com/office/drawing/2015/10/21/chartex" xmlns:cx3="http://schemas.microsoft.com/office/drawing/2016/5/9/chartex" xmlns:cx4="http://schemas.microsoft.com/office/drawing/2016/5/10/chartex" xmlns:cx5="http://schemas.microsoft.com/office/drawing/2016/5/11/chartex" xmlns:cx6="http://schemas.microsoft.com/office/drawing/2016/5/12/chartex" xmlns:cx7="http://schemas.microsoft.com/office/drawing/2016/5/13/chartex" xmlns:cx8="http://schemas.microsoft.com/office/drawing/2016/5/14/chartex" xmlns:mc="http://schemas.openxmlformats.org/markup-compatibility/2006" xmlns:aink="http://schemas.microsoft.com/office/drawing/2016/ink" xmlns:am3d="http://schemas.microsoft.com/office/drawing/2017/model3d" xmlns:o="urn:schemas-microsoft-com:office:office" xmlns:r="http://schemas.openxmlformats.org/officeDocument/2006/relationships" xmlns:m="http://schemas.openxmlformats.org/officeDocument/2006/math" xmlns:v="urn:schemas-microsoft-com:vml" xmlns:wp14="http://schemas.microsoft.com/office/word/2010/wordprocessingDrawing" xmlns:wp="http://schemas.openxmlformats.org/drawingml/2006/wordprocessingDrawing" xmlns:w10="urn:schemas-microsoft-com:office:word" xmlns:w="http://schemas.openxmlformats.org/wordprocessingml/2006/main" xmlns:w14="http://schemas.microsoft.com/office/word/2010/wordml" xmlns:w15="http://schemas.microsoft.com/office/word/2012/wordml" xmlns:w16cid="http://schemas.microsoft.com/office/word/2016/wordml/cid" xmlns:w16se="http://schemas.microsoft.com/office/word/2015/wordml/symex" xmlns:wpg="http://schemas.microsoft.com/office/word/2010/wordprocessingGroup" xmlns:wpi="http://schemas.microsoft.com/office/word/2010/wordprocessingInk" xmlns:wne="http://schemas.microsoft.com/office/word/2006/wordml" xmlns:wps="http://schemas.microsoft.com/office/word/2010/wordprocessingShape" mc:Ignorable="w14 w15 w16se w16cid wp14">
   <w:body>
     <w:p>
-      <w:pPr>
-        <w:rPr>
-          <w:lang w:val="en-US"/>
-        </w:rPr>
-      </w:pPr>
-      <w:r>
-        <w:rPr>
-          <w:lang w:val="en-US"/>
-        </w:rPr>
-        <w:t>Question  2</w:t>
-      </w:r>
-    </w:p>
-    <w:p>
-      <w:pPr>
-        <w:rPr>
-          <w:lang w:val="en-US"/>
-        </w:rPr>
-      </w:pPr>
-    </w:p>
-    <w:p>
-      <w:pPr>
-        <w:rPr>
-          <w:lang w:val="en-US"/>
-        </w:rPr>
-      </w:pPr>
-      <w:r>
-        <w:rPr>
-          <w:lang w:val="en-US"/>
-        </w:rPr>
-        <w:t>Top2tile</w:t>
-      </w:r>
       <w:bookmarkStart w:id="0" w:name="_GoBack"/>
-      <w:bookmarkEnd w:id="0"/>
-    </w:p>
-    <w:p>
-      <w:pPr>
-        <w:rPr>
-          <w:lang w:val="en-US"/>
-        </w:rPr>
-      </w:pPr>
-      <w:r>
-        <w:rPr>
-          <w:lang w:val="en-US"/>
-        </w:rPr>
-        <w:t>Bottom2tile</w:t>
-      </w:r>
-    </w:p>
-    <w:p>
-      <w:pPr>
-        <w:rPr>
-          <w:lang w:val="en-US"/>
-        </w:rPr>
-      </w:pPr>
-      <w:r>
-        <w:rPr>
-          <w:lang w:val="en-US"/>
-        </w:rPr>
-        <w:t>Horizontalness</w:t>
-      </w:r>
-    </w:p>
-    <w:p>
-      <w:pPr>
-        <w:rPr>
-          <w:lang w:val="en-US"/>
-        </w:rPr>
-      </w:pPr>
-    </w:p>
-    <w:p>
-      <w:pPr>
-        <w:rPr>
-          <w:lang w:val="en-US"/>
-        </w:rPr>
-      </w:pPr>
-      <w:r>
-        <w:rPr>
-          <w:lang w:val="en-US"/>
-        </w:rPr>
-        <w:t>Left2tile</w:t>
-      </w:r>
       <w:r>
         <w:rPr>
           <w:noProof/>
-          <w:lang w:eastAsia="en-GB"/>
         </w:rPr>
         <w:drawing>
-          <wp:inline distT="0" distB="0" distL="0" distR="0" wp14:anchorId="2B37007E" wp14:editId="31B0E955">
+          <wp:inline distT="0" distB="0" distL="0" distR="0" wp14:anchorId="1EB691A1" wp14:editId="77E3E3E2">
             <wp:extent cx="3048000" cy="3048000"/>
             <wp:effectExtent l="0" t="0" r="0" b="0"/>
             <wp:docPr id="2" name="Picture 2"/>
@@ -99,11 +20,11 @@
               <a:graphicData uri="http://schemas.openxmlformats.org/drawingml/2006/picture">
                 <pic:pic xmlns:pic="http://schemas.openxmlformats.org/drawingml/2006/picture">
                   <pic:nvPicPr>
-                    <pic:cNvPr id="2" name="nr_pix_normal_distribution_cutoff_value.jpeg"/>
+                    <pic:cNvPr id="2" name="Distribution of sample means.jpeg"/>
                     <pic:cNvPicPr/>
                   </pic:nvPicPr>
                   <pic:blipFill>
-                    <a:blip r:embed="rId6">
+                    <a:blip r:embed="rId5">
                       <a:extLst>
                         <a:ext uri="{28A0092B-C50C-407E-A947-70E740481C1C}">
                           <a14:useLocalDpi xmlns:a14="http://schemas.microsoft.com/office/drawing/2010/main" val="0"/>
@@ -129,6 +50,7 @@
           </wp:inline>
         </w:drawing>
       </w:r>
+      <w:bookmarkEnd w:id="0"/>
     </w:p>
     <w:sectPr>
       <w:pgSz w:w="11900" w:h="16840"/>
@@ -140,12 +62,8 @@
 </w:document>
 </file>
 
-<file path=word/numbering.xml><?xml version="1.0" encoding="utf-8"?>
-<w:numbering xmlns:wpc="http://schemas.microsoft.com/office/word/2010/wordprocessingCanvas" xmlns:cx="http://schemas.microsoft.com/office/drawing/2014/chartex" xmlns:cx1="http://schemas.microsoft.com/office/drawing/2015/9/8/chartex" xmlns:cx2="http://schemas.microsoft.com/office/drawing/2015/10/21/chartex" xmlns:cx3="http://schemas.microsoft.com/office/drawing/2016/5/9/chartex" xmlns:cx4="http://schemas.microsoft.com/office/drawing/2016/5/10/chartex" xmlns:cx5="http://schemas.microsoft.com/office/drawing/2016/5/11/chartex" xmlns:cx6="http://schemas.microsoft.com/office/drawing/2016/5/12/chartex" xmlns:cx7="http://schemas.microsoft.com/office/drawing/2016/5/13/chartex" xmlns:cx8="http://schemas.microsoft.com/office/drawing/2016/5/14/chartex" xmlns:mc="http://schemas.openxmlformats.org/markup-compatibility/2006" xmlns:aink="http://schemas.microsoft.com/office/drawing/2016/ink" xmlns:am3d="http://schemas.microsoft.com/office/drawing/2017/model3d" xmlns:o="urn:schemas-microsoft-com:office:office" xmlns:r="http://schemas.openxmlformats.org/officeDocument/2006/relationships" xmlns:m="http://schemas.openxmlformats.org/officeDocument/2006/math" xmlns:v="urn:schemas-microsoft-com:vml" xmlns:wp14="http://schemas.microsoft.com/office/word/2010/wordprocessingDrawing" xmlns:wp="http://schemas.openxmlformats.org/drawingml/2006/wordprocessingDrawing" xmlns:w10="urn:schemas-microsoft-com:office:word" xmlns:w="http://schemas.openxmlformats.org/wordprocessingml/2006/main" xmlns:w14="http://schemas.microsoft.com/office/word/2010/wordml" xmlns:w15="http://schemas.microsoft.com/office/word/2012/wordml" xmlns:w16cex="http://schemas.microsoft.com/office/word/2018/wordml/cex" xmlns:w16cid="http://schemas.microsoft.com/office/word/2016/wordml/cid" xmlns:w16="http://schemas.microsoft.com/office/word/2018/wordml" xmlns:w16se="http://schemas.microsoft.com/office/word/2015/wordml/symex" xmlns:wpg="http://schemas.microsoft.com/office/word/2010/wordprocessingGroup" xmlns:wpi="http://schemas.microsoft.com/office/word/2010/wordprocessingInk" xmlns:wne="http://schemas.microsoft.com/office/word/2006/wordml" xmlns:wps="http://schemas.microsoft.com/office/word/2010/wordprocessingShape" mc:Ignorable="w14 w15 w16se w16cid w16 w16cex wp14"/>
-</file>
-
 <file path=word/styles.xml><?xml version="1.0" encoding="utf-8"?>
-<w:styles xmlns:mc="http://schemas.openxmlformats.org/markup-compatibility/2006" xmlns:r="http://schemas.openxmlformats.org/officeDocument/2006/relationships" xmlns:w="http://schemas.openxmlformats.org/wordprocessingml/2006/main" xmlns:w14="http://schemas.microsoft.com/office/word/2010/wordml" xmlns:w15="http://schemas.microsoft.com/office/word/2012/wordml" xmlns:w16cex="http://schemas.microsoft.com/office/word/2018/wordml/cex" xmlns:w16cid="http://schemas.microsoft.com/office/word/2016/wordml/cid" xmlns:w16="http://schemas.microsoft.com/office/word/2018/wordml" xmlns:w16se="http://schemas.microsoft.com/office/word/2015/wordml/symex" mc:Ignorable="w14 w15 w16se w16cid w16 w16cex">
+<w:styles xmlns:mc="http://schemas.openxmlformats.org/markup-compatibility/2006" xmlns:r="http://schemas.openxmlformats.org/officeDocument/2006/relationships" xmlns:w="http://schemas.openxmlformats.org/wordprocessingml/2006/main" xmlns:w14="http://schemas.microsoft.com/office/word/2010/wordml" xmlns:w15="http://schemas.microsoft.com/office/word/2012/wordml" xmlns:w16cid="http://schemas.microsoft.com/office/word/2016/wordml/cid" xmlns:w16se="http://schemas.microsoft.com/office/word/2015/wordml/symex" mc:Ignorable="w14 w15 w16se w16cid">
   <w:docDefaults>
     <w:rPrDefault>
       <w:rPr>
@@ -263,6 +181,7 @@
     <w:lsdException w:name="HTML Sample" w:semiHidden="1" w:unhideWhenUsed="1"/>
     <w:lsdException w:name="HTML Typewriter" w:semiHidden="1" w:unhideWhenUsed="1"/>
     <w:lsdException w:name="HTML Variable" w:semiHidden="1" w:unhideWhenUsed="1"/>
+    <w:lsdException w:name="Normal Table" w:semiHidden="1" w:unhideWhenUsed="1"/>
     <w:lsdException w:name="annotation subject" w:semiHidden="1" w:unhideWhenUsed="1"/>
     <w:lsdException w:name="No List" w:semiHidden="1" w:unhideWhenUsed="1"/>
     <w:lsdException w:name="Outline List 1" w:semiHidden="1" w:unhideWhenUsed="1"/>
@@ -305,8 +224,11 @@
     <w:lsdException w:name="Table Contemporary" w:semiHidden="1" w:unhideWhenUsed="1"/>
     <w:lsdException w:name="Table Elegant" w:semiHidden="1" w:unhideWhenUsed="1"/>
     <w:lsdException w:name="Table Professional" w:semiHidden="1" w:unhideWhenUsed="1"/>
+    <w:lsdException w:name="Table Subtle 1" w:semiHidden="1" w:unhideWhenUsed="1"/>
     <w:lsdException w:name="Table Subtle 2" w:semiHidden="1" w:unhideWhenUsed="1"/>
     <w:lsdException w:name="Table Web 1" w:semiHidden="1" w:unhideWhenUsed="1"/>
+    <w:lsdException w:name="Table Web 2" w:semiHidden="1" w:unhideWhenUsed="1"/>
+    <w:lsdException w:name="Table Web 3" w:semiHidden="1" w:unhideWhenUsed="1"/>
     <w:lsdException w:name="Balloon Text" w:semiHidden="1" w:unhideWhenUsed="1"/>
     <w:lsdException w:name="Table Grid" w:uiPriority="39"/>
     <w:lsdException w:name="Table Theme" w:semiHidden="1" w:unhideWhenUsed="1"/>
@@ -865,7 +787,7 @@
 </file>
 
 <file path=customXml/itemProps1.xml><?xml version="1.0" encoding="utf-8"?>
-<ds:datastoreItem xmlns:ds="http://schemas.openxmlformats.org/officeDocument/2006/customXml" ds:itemID="{62116888-1DD2-4736-AA14-8B0A53B0982B}">
+<ds:datastoreItem xmlns:ds="http://schemas.openxmlformats.org/officeDocument/2006/customXml" ds:itemID="{21B4ECF2-F7C4-7948-BB4A-A1731336A0A4}">
   <ds:schemaRefs>
     <ds:schemaRef ds:uri="http://schemas.openxmlformats.org/officeDocument/2006/bibliography"/>
   </ds:schemaRefs>

--- a/Statistical Analysis/Doc1.docx
+++ b/Statistical Analysis/Doc1.docx
@@ -9,10 +9,10 @@
           <w:noProof/>
         </w:rPr>
         <w:drawing>
-          <wp:inline distT="0" distB="0" distL="0" distR="0" wp14:anchorId="1EB691A1" wp14:editId="77E3E3E2">
-            <wp:extent cx="3048000" cy="3048000"/>
+          <wp:inline distT="0" distB="0" distL="0" distR="0" wp14:anchorId="31B8AD59" wp14:editId="65C8D3C1">
+            <wp:extent cx="1905000" cy="2857500"/>
             <wp:effectExtent l="0" t="0" r="0" b="0"/>
-            <wp:docPr id="2" name="Picture 2"/>
+            <wp:docPr id="16" name="Picture 16"/>
             <wp:cNvGraphicFramePr>
               <a:graphicFrameLocks xmlns:a="http://schemas.openxmlformats.org/drawingml/2006/main" noChangeAspect="1"/>
             </wp:cNvGraphicFramePr>
@@ -20,7 +20,7 @@
               <a:graphicData uri="http://schemas.openxmlformats.org/drawingml/2006/picture">
                 <pic:pic xmlns:pic="http://schemas.openxmlformats.org/drawingml/2006/picture">
                   <pic:nvPicPr>
-                    <pic:cNvPr id="2" name="Distribution of sample means.jpeg"/>
+                    <pic:cNvPr id="16" name="Feature skewness.jpeg"/>
                     <pic:cNvPicPr/>
                   </pic:nvPicPr>
                   <pic:blipFill>
@@ -38,7 +38,7 @@
                   <pic:spPr>
                     <a:xfrm>
                       <a:off x="0" y="0"/>
-                      <a:ext cx="3048000" cy="3048000"/>
+                      <a:ext cx="1905000" cy="2857500"/>
                     </a:xfrm>
                     <a:prstGeom prst="rect">
                       <a:avLst/>
@@ -787,7 +787,7 @@
 </file>
 
 <file path=customXml/itemProps1.xml><?xml version="1.0" encoding="utf-8"?>
-<ds:datastoreItem xmlns:ds="http://schemas.openxmlformats.org/officeDocument/2006/customXml" ds:itemID="{21B4ECF2-F7C4-7948-BB4A-A1731336A0A4}">
+<ds:datastoreItem xmlns:ds="http://schemas.openxmlformats.org/officeDocument/2006/customXml" ds:itemID="{2765A062-A325-044E-8DA4-CDAD0505BA2E}">
   <ds:schemaRefs>
     <ds:schemaRef ds:uri="http://schemas.openxmlformats.org/officeDocument/2006/bibliography"/>
   </ds:schemaRefs>

--- a/Statistical Analysis/Doc1.docx
+++ b/Statistical Analysis/Doc1.docx
@@ -4,15 +4,16 @@
   <w:body>
     <w:p>
       <w:bookmarkStart w:id="0" w:name="_GoBack"/>
+      <w:bookmarkEnd w:id="0"/>
       <w:r>
         <w:rPr>
           <w:noProof/>
         </w:rPr>
         <w:drawing>
-          <wp:inline distT="0" distB="0" distL="0" distR="0" wp14:anchorId="31B8AD59" wp14:editId="65C8D3C1">
-            <wp:extent cx="1905000" cy="2857500"/>
+          <wp:inline distT="0" distB="0" distL="0" distR="0" wp14:anchorId="4C2441BA" wp14:editId="0F30D310">
+            <wp:extent cx="3048000" cy="3048000"/>
             <wp:effectExtent l="0" t="0" r="0" b="0"/>
-            <wp:docPr id="16" name="Picture 16"/>
+            <wp:docPr id="1" name="Picture 1"/>
             <wp:cNvGraphicFramePr>
               <a:graphicFrameLocks xmlns:a="http://schemas.openxmlformats.org/drawingml/2006/main" noChangeAspect="1"/>
             </wp:cNvGraphicFramePr>
@@ -20,7 +21,7 @@
               <a:graphicData uri="http://schemas.openxmlformats.org/drawingml/2006/picture">
                 <pic:pic xmlns:pic="http://schemas.openxmlformats.org/drawingml/2006/picture">
                   <pic:nvPicPr>
-                    <pic:cNvPr id="16" name="Feature skewness.jpeg"/>
+                    <pic:cNvPr id="1" name="bottom2tile_compared in_living_nonliving.jpeg"/>
                     <pic:cNvPicPr/>
                   </pic:nvPicPr>
                   <pic:blipFill>
@@ -38,7 +39,7 @@
                   <pic:spPr>
                     <a:xfrm>
                       <a:off x="0" y="0"/>
-                      <a:ext cx="1905000" cy="2857500"/>
+                      <a:ext cx="3048000" cy="3048000"/>
                     </a:xfrm>
                     <a:prstGeom prst="rect">
                       <a:avLst/>
@@ -50,7 +51,99 @@
           </wp:inline>
         </w:drawing>
       </w:r>
-      <w:bookmarkEnd w:id="0"/>
+      <w:r>
+        <w:rPr>
+          <w:noProof/>
+        </w:rPr>
+        <w:drawing>
+          <wp:inline distT="0" distB="0" distL="0" distR="0" wp14:anchorId="40E9FCC2" wp14:editId="6B7DBFD9">
+            <wp:extent cx="3048000" cy="3048000"/>
+            <wp:effectExtent l="0" t="0" r="0" b="0"/>
+            <wp:docPr id="2" name="Picture 2"/>
+            <wp:cNvGraphicFramePr>
+              <a:graphicFrameLocks xmlns:a="http://schemas.openxmlformats.org/drawingml/2006/main" noChangeAspect="1"/>
+            </wp:cNvGraphicFramePr>
+            <a:graphic xmlns:a="http://schemas.openxmlformats.org/drawingml/2006/main">
+              <a:graphicData uri="http://schemas.openxmlformats.org/drawingml/2006/picture">
+                <pic:pic xmlns:pic="http://schemas.openxmlformats.org/drawingml/2006/picture">
+                  <pic:nvPicPr>
+                    <pic:cNvPr id="2" name="horizontalness_compared in_living_nonliving.jpeg"/>
+                    <pic:cNvPicPr/>
+                  </pic:nvPicPr>
+                  <pic:blipFill>
+                    <a:blip r:embed="rId6">
+                      <a:extLst>
+                        <a:ext uri="{28A0092B-C50C-407E-A947-70E740481C1C}">
+                          <a14:useLocalDpi xmlns:a14="http://schemas.microsoft.com/office/drawing/2010/main" val="0"/>
+                        </a:ext>
+                      </a:extLst>
+                    </a:blip>
+                    <a:stretch>
+                      <a:fillRect/>
+                    </a:stretch>
+                  </pic:blipFill>
+                  <pic:spPr>
+                    <a:xfrm>
+                      <a:off x="0" y="0"/>
+                      <a:ext cx="3048000" cy="3048000"/>
+                    </a:xfrm>
+                    <a:prstGeom prst="rect">
+                      <a:avLst/>
+                    </a:prstGeom>
+                  </pic:spPr>
+                </pic:pic>
+              </a:graphicData>
+            </a:graphic>
+          </wp:inline>
+        </w:drawing>
+      </w:r>
+      <w:r>
+        <w:rPr>
+          <w:noProof/>
+        </w:rPr>
+        <w:lastRenderedPageBreak/>
+        <w:drawing>
+          <wp:inline distT="0" distB="0" distL="0" distR="0" wp14:anchorId="59206D15" wp14:editId="1023E956">
+            <wp:extent cx="3048000" cy="3048000"/>
+            <wp:effectExtent l="0" t="0" r="0" b="0"/>
+            <wp:docPr id="3" name="Picture 3"/>
+            <wp:cNvGraphicFramePr>
+              <a:graphicFrameLocks xmlns:a="http://schemas.openxmlformats.org/drawingml/2006/main" noChangeAspect="1"/>
+            </wp:cNvGraphicFramePr>
+            <a:graphic xmlns:a="http://schemas.openxmlformats.org/drawingml/2006/main">
+              <a:graphicData uri="http://schemas.openxmlformats.org/drawingml/2006/picture">
+                <pic:pic xmlns:pic="http://schemas.openxmlformats.org/drawingml/2006/picture">
+                  <pic:nvPicPr>
+                    <pic:cNvPr id="3" name="top2tile_compared in_living_nonliving.jpeg"/>
+                    <pic:cNvPicPr/>
+                  </pic:nvPicPr>
+                  <pic:blipFill>
+                    <a:blip r:embed="rId7">
+                      <a:extLst>
+                        <a:ext uri="{28A0092B-C50C-407E-A947-70E740481C1C}">
+                          <a14:useLocalDpi xmlns:a14="http://schemas.microsoft.com/office/drawing/2010/main" val="0"/>
+                        </a:ext>
+                      </a:extLst>
+                    </a:blip>
+                    <a:stretch>
+                      <a:fillRect/>
+                    </a:stretch>
+                  </pic:blipFill>
+                  <pic:spPr>
+                    <a:xfrm>
+                      <a:off x="0" y="0"/>
+                      <a:ext cx="3048000" cy="3048000"/>
+                    </a:xfrm>
+                    <a:prstGeom prst="rect">
+                      <a:avLst/>
+                    </a:prstGeom>
+                  </pic:spPr>
+                </pic:pic>
+              </a:graphicData>
+            </a:graphic>
+          </wp:inline>
+        </w:drawing>
+      </w:r>
     </w:p>
     <w:sectPr>
       <w:pgSz w:w="11900" w:h="16840"/>
@@ -181,7 +274,6 @@
     <w:lsdException w:name="HTML Sample" w:semiHidden="1" w:unhideWhenUsed="1"/>
     <w:lsdException w:name="HTML Typewriter" w:semiHidden="1" w:unhideWhenUsed="1"/>
     <w:lsdException w:name="HTML Variable" w:semiHidden="1" w:unhideWhenUsed="1"/>
-    <w:lsdException w:name="Normal Table" w:semiHidden="1" w:unhideWhenUsed="1"/>
     <w:lsdException w:name="annotation subject" w:semiHidden="1" w:unhideWhenUsed="1"/>
     <w:lsdException w:name="No List" w:semiHidden="1" w:unhideWhenUsed="1"/>
     <w:lsdException w:name="Outline List 1" w:semiHidden="1" w:unhideWhenUsed="1"/>
@@ -224,11 +316,8 @@
     <w:lsdException w:name="Table Contemporary" w:semiHidden="1" w:unhideWhenUsed="1"/>
     <w:lsdException w:name="Table Elegant" w:semiHidden="1" w:unhideWhenUsed="1"/>
     <w:lsdException w:name="Table Professional" w:semiHidden="1" w:unhideWhenUsed="1"/>
-    <w:lsdException w:name="Table Subtle 1" w:semiHidden="1" w:unhideWhenUsed="1"/>
     <w:lsdException w:name="Table Subtle 2" w:semiHidden="1" w:unhideWhenUsed="1"/>
     <w:lsdException w:name="Table Web 1" w:semiHidden="1" w:unhideWhenUsed="1"/>
-    <w:lsdException w:name="Table Web 2" w:semiHidden="1" w:unhideWhenUsed="1"/>
-    <w:lsdException w:name="Table Web 3" w:semiHidden="1" w:unhideWhenUsed="1"/>
     <w:lsdException w:name="Balloon Text" w:semiHidden="1" w:unhideWhenUsed="1"/>
     <w:lsdException w:name="Table Grid" w:uiPriority="39"/>
     <w:lsdException w:name="Table Theme" w:semiHidden="1" w:unhideWhenUsed="1"/>
@@ -787,7 +876,7 @@
 </file>
 
 <file path=customXml/itemProps1.xml><?xml version="1.0" encoding="utf-8"?>
-<ds:datastoreItem xmlns:ds="http://schemas.openxmlformats.org/officeDocument/2006/customXml" ds:itemID="{2765A062-A325-044E-8DA4-CDAD0505BA2E}">
+<ds:datastoreItem xmlns:ds="http://schemas.openxmlformats.org/officeDocument/2006/customXml" ds:itemID="{EA0A591F-6879-4B40-A289-B6A4FF7D03CB}">
   <ds:schemaRefs>
     <ds:schemaRef ds:uri="http://schemas.openxmlformats.org/officeDocument/2006/bibliography"/>
   </ds:schemaRefs>

--- a/Statistical Analysis/Doc1.docx
+++ b/Statistical Analysis/Doc1.docx
@@ -3,17 +3,15 @@
 <w:document xmlns:wpc="http://schemas.microsoft.com/office/word/2010/wordprocessingCanvas" xmlns:cx="http://schemas.microsoft.com/office/drawing/2014/chartex" xmlns:cx1="http://schemas.microsoft.com/office/drawing/2015/9/8/chartex" xmlns:cx2="http://schemas.microsoft.com/office/drawing/2015/10/21/chartex" xmlns:cx3="http://schemas.microsoft.com/office/drawing/2016/5/9/chartex" xmlns:cx4="http://schemas.microsoft.com/office/drawing/2016/5/10/chartex" xmlns:cx5="http://schemas.microsoft.com/office/drawing/2016/5/11/chartex" xmlns:cx6="http://schemas.microsoft.com/office/drawing/2016/5/12/chartex" xmlns:cx7="http://schemas.microsoft.com/office/drawing/2016/5/13/chartex" xmlns:cx8="http://schemas.microsoft.com/office/drawing/2016/5/14/chartex" xmlns:mc="http://schemas.openxmlformats.org/markup-compatibility/2006" xmlns:aink="http://schemas.microsoft.com/office/drawing/2016/ink" xmlns:am3d="http://schemas.microsoft.com/office/drawing/2017/model3d" xmlns:o="urn:schemas-microsoft-com:office:office" xmlns:r="http://schemas.openxmlformats.org/officeDocument/2006/relationships" xmlns:m="http://schemas.openxmlformats.org/officeDocument/2006/math" xmlns:v="urn:schemas-microsoft-com:vml" xmlns:wp14="http://schemas.microsoft.com/office/word/2010/wordprocessingDrawing" xmlns:wp="http://schemas.openxmlformats.org/drawingml/2006/wordprocessingDrawing" xmlns:w10="urn:schemas-microsoft-com:office:word" xmlns:w="http://schemas.openxmlformats.org/wordprocessingml/2006/main" xmlns:w14="http://schemas.microsoft.com/office/word/2010/wordml" xmlns:w15="http://schemas.microsoft.com/office/word/2012/wordml" xmlns:w16cid="http://schemas.microsoft.com/office/word/2016/wordml/cid" xmlns:w16se="http://schemas.microsoft.com/office/word/2015/wordml/symex" xmlns:wpg="http://schemas.microsoft.com/office/word/2010/wordprocessingGroup" xmlns:wpi="http://schemas.microsoft.com/office/word/2010/wordprocessingInk" xmlns:wne="http://schemas.microsoft.com/office/word/2006/wordml" xmlns:wps="http://schemas.microsoft.com/office/word/2010/wordprocessingShape" mc:Ignorable="w14 w15 w16se w16cid wp14">
   <w:body>
     <w:p>
-      <w:bookmarkStart w:id="0" w:name="_GoBack"/>
-      <w:bookmarkEnd w:id="0"/>
       <w:r>
         <w:rPr>
           <w:noProof/>
         </w:rPr>
         <w:drawing>
-          <wp:inline distT="0" distB="0" distL="0" distR="0" wp14:anchorId="4C2441BA" wp14:editId="0F30D310">
-            <wp:extent cx="3048000" cy="3048000"/>
-            <wp:effectExtent l="0" t="0" r="0" b="0"/>
-            <wp:docPr id="1" name="Picture 1"/>
+          <wp:inline distT="0" distB="0" distL="0" distR="0" wp14:anchorId="5EC9838C" wp14:editId="709E8EE8">
+            <wp:extent cx="5727700" cy="3030220"/>
+            <wp:effectExtent l="0" t="0" r="0" b="5080"/>
+            <wp:docPr id="1" name="Picture 1" descr="A screenshot of a social media post&#10;&#10;Description automatically generated"/>
             <wp:cNvGraphicFramePr>
               <a:graphicFrameLocks xmlns:a="http://schemas.openxmlformats.org/drawingml/2006/main" noChangeAspect="1"/>
             </wp:cNvGraphicFramePr>
@@ -21,7 +19,7 @@
               <a:graphicData uri="http://schemas.openxmlformats.org/drawingml/2006/picture">
                 <pic:pic xmlns:pic="http://schemas.openxmlformats.org/drawingml/2006/picture">
                   <pic:nvPicPr>
-                    <pic:cNvPr id="1" name="bottom2tile_compared in_living_nonliving.jpeg"/>
+                    <pic:cNvPr id="1" name="Screenshot 2019-11-15 at 10.56.57.png"/>
                     <pic:cNvPicPr/>
                   </pic:nvPicPr>
                   <pic:blipFill>
@@ -39,7 +37,7 @@
                   <pic:spPr>
                     <a:xfrm>
                       <a:off x="0" y="0"/>
-                      <a:ext cx="3048000" cy="3048000"/>
+                      <a:ext cx="5727700" cy="3030220"/>
                     </a:xfrm>
                     <a:prstGeom prst="rect">
                       <a:avLst/>
@@ -51,15 +49,21 @@
           </wp:inline>
         </w:drawing>
       </w:r>
+    </w:p>
+    <w:p/>
+    <w:p>
+      <w:bookmarkStart w:id="0" w:name="_GoBack"/>
+      <w:bookmarkEnd w:id="0"/>
       <w:r>
         <w:rPr>
           <w:noProof/>
         </w:rPr>
+        <w:lastRenderedPageBreak/>
         <w:drawing>
-          <wp:inline distT="0" distB="0" distL="0" distR="0" wp14:anchorId="40E9FCC2" wp14:editId="6B7DBFD9">
+          <wp:inline distT="0" distB="0" distL="0" distR="0" wp14:anchorId="0F1F947F" wp14:editId="4ADAD4E9">
             <wp:extent cx="3048000" cy="3048000"/>
             <wp:effectExtent l="0" t="0" r="0" b="0"/>
-            <wp:docPr id="2" name="Picture 2"/>
+            <wp:docPr id="2" name="Picture 2" descr="A close up of a map&#10;&#10;Description automatically generated"/>
             <wp:cNvGraphicFramePr>
               <a:graphicFrameLocks xmlns:a="http://schemas.openxmlformats.org/drawingml/2006/main" noChangeAspect="1"/>
             </wp:cNvGraphicFramePr>
@@ -67,7 +71,7 @@
               <a:graphicData uri="http://schemas.openxmlformats.org/drawingml/2006/picture">
                 <pic:pic xmlns:pic="http://schemas.openxmlformats.org/drawingml/2006/picture">
                   <pic:nvPicPr>
-                    <pic:cNvPr id="2" name="horizontalness_compared in_living_nonliving.jpeg"/>
+                    <pic:cNvPr id="2" name="catterplot_height-span.jpeg"/>
                     <pic:cNvPicPr/>
                   </pic:nvPicPr>
                   <pic:blipFill>
@@ -101,12 +105,11 @@
         <w:rPr>
           <w:noProof/>
         </w:rPr>
-        <w:lastRenderedPageBreak/>
         <w:drawing>
-          <wp:inline distT="0" distB="0" distL="0" distR="0" wp14:anchorId="59206D15" wp14:editId="1023E956">
+          <wp:inline distT="0" distB="0" distL="0" distR="0" wp14:anchorId="11410B93" wp14:editId="67813CEA">
             <wp:extent cx="3048000" cy="3048000"/>
             <wp:effectExtent l="0" t="0" r="0" b="0"/>
-            <wp:docPr id="3" name="Picture 3"/>
+            <wp:docPr id="3" name="Picture 3" descr="A close up of a map&#10;&#10;Description automatically generated"/>
             <wp:cNvGraphicFramePr>
               <a:graphicFrameLocks xmlns:a="http://schemas.openxmlformats.org/drawingml/2006/main" noChangeAspect="1"/>
             </wp:cNvGraphicFramePr>
@@ -114,11 +117,58 @@
               <a:graphicData uri="http://schemas.openxmlformats.org/drawingml/2006/picture">
                 <pic:pic xmlns:pic="http://schemas.openxmlformats.org/drawingml/2006/picture">
                   <pic:nvPicPr>
-                    <pic:cNvPr id="3" name="top2tile_compared in_living_nonliving.jpeg"/>
+                    <pic:cNvPr id="3" name="fullset_height_distribution.jpeg"/>
                     <pic:cNvPicPr/>
                   </pic:nvPicPr>
                   <pic:blipFill>
                     <a:blip r:embed="rId7">
+                      <a:extLst>
+                        <a:ext uri="{28A0092B-C50C-407E-A947-70E740481C1C}">
+                          <a14:useLocalDpi xmlns:a14="http://schemas.microsoft.com/office/drawing/2010/main" val="0"/>
+                        </a:ext>
+                      </a:extLst>
+                    </a:blip>
+                    <a:stretch>
+                      <a:fillRect/>
+                    </a:stretch>
+                  </pic:blipFill>
+                  <pic:spPr>
+                    <a:xfrm>
+                      <a:off x="0" y="0"/>
+                      <a:ext cx="3048000" cy="3048000"/>
+                    </a:xfrm>
+                    <a:prstGeom prst="rect">
+                      <a:avLst/>
+                    </a:prstGeom>
+                  </pic:spPr>
+                </pic:pic>
+              </a:graphicData>
+            </a:graphic>
+          </wp:inline>
+        </w:drawing>
+      </w:r>
+      <w:r>
+        <w:rPr>
+          <w:noProof/>
+        </w:rPr>
+        <w:lastRenderedPageBreak/>
+        <w:drawing>
+          <wp:inline distT="0" distB="0" distL="0" distR="0" wp14:anchorId="11847AF6" wp14:editId="6FAC6738">
+            <wp:extent cx="3048000" cy="3048000"/>
+            <wp:effectExtent l="0" t="0" r="0" b="0"/>
+            <wp:docPr id="4" name="Picture 4" descr="A close up of a map&#10;&#10;Description automatically generated"/>
+            <wp:cNvGraphicFramePr>
+              <a:graphicFrameLocks xmlns:a="http://schemas.openxmlformats.org/drawingml/2006/main" noChangeAspect="1"/>
+            </wp:cNvGraphicFramePr>
+            <a:graphic xmlns:a="http://schemas.openxmlformats.org/drawingml/2006/main">
+              <a:graphicData uri="http://schemas.openxmlformats.org/drawingml/2006/picture">
+                <pic:pic xmlns:pic="http://schemas.openxmlformats.org/drawingml/2006/picture">
+                  <pic:nvPicPr>
+                    <pic:cNvPr id="4" name="fullset_span_distribution.jpeg"/>
+                    <pic:cNvPicPr/>
+                  </pic:nvPicPr>
+                  <pic:blipFill>
+                    <a:blip r:embed="rId8">
                       <a:extLst>
                         <a:ext uri="{28A0092B-C50C-407E-A947-70E740481C1C}">
                           <a14:useLocalDpi xmlns:a14="http://schemas.microsoft.com/office/drawing/2010/main" val="0"/>
@@ -274,6 +324,7 @@
     <w:lsdException w:name="HTML Sample" w:semiHidden="1" w:unhideWhenUsed="1"/>
     <w:lsdException w:name="HTML Typewriter" w:semiHidden="1" w:unhideWhenUsed="1"/>
     <w:lsdException w:name="HTML Variable" w:semiHidden="1" w:unhideWhenUsed="1"/>
+    <w:lsdException w:name="Normal Table" w:semiHidden="1" w:unhideWhenUsed="1"/>
     <w:lsdException w:name="annotation subject" w:semiHidden="1" w:unhideWhenUsed="1"/>
     <w:lsdException w:name="No List" w:semiHidden="1" w:unhideWhenUsed="1"/>
     <w:lsdException w:name="Outline List 1" w:semiHidden="1" w:unhideWhenUsed="1"/>
@@ -316,8 +367,11 @@
     <w:lsdException w:name="Table Contemporary" w:semiHidden="1" w:unhideWhenUsed="1"/>
     <w:lsdException w:name="Table Elegant" w:semiHidden="1" w:unhideWhenUsed="1"/>
     <w:lsdException w:name="Table Professional" w:semiHidden="1" w:unhideWhenUsed="1"/>
+    <w:lsdException w:name="Table Subtle 1" w:semiHidden="1" w:unhideWhenUsed="1"/>
     <w:lsdException w:name="Table Subtle 2" w:semiHidden="1" w:unhideWhenUsed="1"/>
     <w:lsdException w:name="Table Web 1" w:semiHidden="1" w:unhideWhenUsed="1"/>
+    <w:lsdException w:name="Table Web 2" w:semiHidden="1" w:unhideWhenUsed="1"/>
+    <w:lsdException w:name="Table Web 3" w:semiHidden="1" w:unhideWhenUsed="1"/>
     <w:lsdException w:name="Balloon Text" w:semiHidden="1" w:unhideWhenUsed="1"/>
     <w:lsdException w:name="Table Grid" w:uiPriority="39"/>
     <w:lsdException w:name="Table Theme" w:semiHidden="1" w:unhideWhenUsed="1"/>
@@ -876,7 +930,7 @@
 </file>
 
 <file path=customXml/itemProps1.xml><?xml version="1.0" encoding="utf-8"?>
-<ds:datastoreItem xmlns:ds="http://schemas.openxmlformats.org/officeDocument/2006/customXml" ds:itemID="{EA0A591F-6879-4B40-A289-B6A4FF7D03CB}">
+<ds:datastoreItem xmlns:ds="http://schemas.openxmlformats.org/officeDocument/2006/customXml" ds:itemID="{6D511D2D-8579-5541-AEEF-3EEF1F911679}">
   <ds:schemaRefs>
     <ds:schemaRef ds:uri="http://schemas.openxmlformats.org/officeDocument/2006/bibliography"/>
   </ds:schemaRefs>
